--- a/概要分析.docx
+++ b/概要分析.docx
@@ -27,7 +27,7 @@
           <v:shape id="_x0000_i1025" type="#_x0000_t75" style="width:492pt;height:313.5pt" o:ole="">
             <v:imagedata r:id="rId5" o:title=""/>
           </v:shape>
-          <o:OLEObject Type="Embed" ProgID="Visio.Drawing.15" ShapeID="_x0000_i1025" DrawAspect="Content" ObjectID="_1493032318" r:id="rId6"/>
+          <o:OLEObject Type="Embed" ProgID="Visio.Drawing.15" ShapeID="_x0000_i1025" DrawAspect="Content" ObjectID="_1493034199" r:id="rId6"/>
         </w:object>
       </w:r>
       <w:r>
@@ -99,7 +99,15 @@
         <w:t>空</w:t>
       </w:r>
       <w:r>
-        <w:t>，空的话，把有效开房信息传给变换模块。</w:t>
+        <w:t>，空的话，把有效开</w:t>
+      </w:r>
+      <w:proofErr w:type="gramStart"/>
+      <w:r>
+        <w:t>房信息</w:t>
+      </w:r>
+      <w:proofErr w:type="gramEnd"/>
+      <w:r>
+        <w:t>传给变换模块。</w:t>
       </w:r>
     </w:p>
     <w:p>
@@ -157,7 +165,15 @@
         <w:t>把</w:t>
       </w:r>
       <w:r>
-        <w:t>有效开房信息传入</w:t>
+        <w:t>有效开</w:t>
+      </w:r>
+      <w:proofErr w:type="gramStart"/>
+      <w:r>
+        <w:t>房信息</w:t>
+      </w:r>
+      <w:proofErr w:type="gramEnd"/>
+      <w:r>
+        <w:t>传入</w:t>
       </w:r>
       <w:r>
         <w:rPr>
@@ -166,7 +182,15 @@
         <w:t>读取</w:t>
       </w:r>
       <w:r>
-        <w:t>有效开房信息模块。</w:t>
+        <w:t>有效开</w:t>
+      </w:r>
+      <w:proofErr w:type="gramStart"/>
+      <w:r>
+        <w:t>房信息</w:t>
+      </w:r>
+      <w:proofErr w:type="gramEnd"/>
+      <w:r>
+        <w:t>模块。</w:t>
       </w:r>
     </w:p>
     <w:p>
@@ -422,7 +446,7 @@
           <v:shape id="_x0000_i1026" type="#_x0000_t75" style="width:475.5pt;height:277.5pt" o:ole="">
             <v:imagedata r:id="rId7" o:title=""/>
           </v:shape>
-          <o:OLEObject Type="Embed" ProgID="Visio.Drawing.15" ShapeID="_x0000_i1026" DrawAspect="Content" ObjectID="_1493032319" r:id="rId8"/>
+          <o:OLEObject Type="Embed" ProgID="Visio.Drawing.15" ShapeID="_x0000_i1026" DrawAspect="Content" ObjectID="_1493034200" r:id="rId8"/>
         </w:object>
       </w:r>
       <w:r>
@@ -448,16 +472,336 @@
         <w:rPr>
           <w:rFonts w:hint="eastAsia"/>
         </w:rPr>
+        <w:t>输入结账</w:t>
+      </w:r>
+      <w:r>
+        <w:t>信息</w:t>
+      </w:r>
+      <w:r>
+        <w:rPr>
+          <w:rFonts w:hint="eastAsia"/>
+        </w:rPr>
+        <w:t>。</w:t>
+      </w:r>
+    </w:p>
+    <w:p>
+      <w:pPr>
+        <w:pStyle w:val="a3"/>
+        <w:numPr>
+          <w:ilvl w:val="0"/>
+          <w:numId w:val="4"/>
+        </w:numPr>
+        <w:ind w:firstLineChars="0"/>
+      </w:pPr>
+      <w:r>
+        <w:rPr>
+          <w:rFonts w:hint="eastAsia"/>
+        </w:rPr>
+        <w:t>读房间</w:t>
+      </w:r>
+      <w:r>
+        <w:t>状态表，然后判断</w:t>
+      </w:r>
+      <w:r>
+        <w:rPr>
+          <w:rFonts w:hint="eastAsia"/>
+        </w:rPr>
+        <w:t>房间</w:t>
+      </w:r>
+      <w:r>
+        <w:t>是</w:t>
+      </w:r>
+      <w:r>
+        <w:rPr>
+          <w:rFonts w:hint="eastAsia"/>
+        </w:rPr>
+        <w:t>入住</w:t>
+      </w:r>
+      <w:r>
+        <w:t>，</w:t>
+      </w:r>
+      <w:r>
+        <w:rPr>
+          <w:rFonts w:hint="eastAsia"/>
+        </w:rPr>
+        <w:t>是</w:t>
+      </w:r>
+      <w:r>
+        <w:t>的话，把有效</w:t>
+      </w:r>
+      <w:r>
+        <w:rPr>
+          <w:rFonts w:hint="eastAsia"/>
+        </w:rPr>
+        <w:t>结账</w:t>
+      </w:r>
+      <w:r>
+        <w:t>信息传给变换模块。</w:t>
+      </w:r>
+    </w:p>
+    <w:p>
+      <w:pPr>
+        <w:pStyle w:val="a3"/>
+        <w:numPr>
+          <w:ilvl w:val="0"/>
+          <w:numId w:val="4"/>
+        </w:numPr>
+        <w:ind w:firstLineChars="0"/>
+      </w:pPr>
+      <w:r>
+        <w:rPr>
+          <w:rFonts w:hint="eastAsia"/>
+        </w:rPr>
+        <w:t>如果</w:t>
+      </w:r>
+      <w:r>
+        <w:t>不是</w:t>
+      </w:r>
+      <w:r>
+        <w:rPr>
+          <w:rFonts w:hint="eastAsia"/>
+        </w:rPr>
+        <w:t>入住</w:t>
+      </w:r>
+      <w:r>
+        <w:t>，就输出无效</w:t>
+      </w:r>
+      <w:r>
+        <w:rPr>
+          <w:rFonts w:hint="eastAsia"/>
+        </w:rPr>
+        <w:t>结账信息</w:t>
+      </w:r>
+      <w:r>
+        <w:t>。</w:t>
+      </w:r>
+    </w:p>
+    <w:p>
+      <w:r>
+        <w:rPr>
+          <w:rFonts w:hint="eastAsia"/>
+        </w:rPr>
+        <w:t>变换</w:t>
+      </w:r>
+      <w:r>
+        <w:t>模块：</w:t>
+      </w:r>
+    </w:p>
+    <w:p>
+      <w:pPr>
+        <w:pStyle w:val="a3"/>
+        <w:numPr>
+          <w:ilvl w:val="0"/>
+          <w:numId w:val="5"/>
+        </w:numPr>
+        <w:ind w:firstLineChars="0"/>
+      </w:pPr>
+      <w:r>
+        <w:rPr>
+          <w:rFonts w:hint="eastAsia"/>
+        </w:rPr>
+        <w:t>把</w:t>
+      </w:r>
+      <w:r>
+        <w:t>有效</w:t>
+      </w:r>
+      <w:r>
+        <w:rPr>
+          <w:rFonts w:hint="eastAsia"/>
+        </w:rPr>
+        <w:t>结账</w:t>
+      </w:r>
+      <w:r>
+        <w:t>信息传入</w:t>
+      </w:r>
+      <w:r>
+        <w:rPr>
+          <w:rFonts w:hint="eastAsia"/>
+        </w:rPr>
+        <w:t>读取</w:t>
+      </w:r>
+      <w:r>
+        <w:t>有效</w:t>
+      </w:r>
+      <w:r>
+        <w:rPr>
+          <w:rFonts w:hint="eastAsia"/>
+        </w:rPr>
+        <w:t>结账</w:t>
+      </w:r>
+      <w:r>
+        <w:t>信息模块。</w:t>
+      </w:r>
+    </w:p>
+    <w:p>
+      <w:pPr>
+        <w:pStyle w:val="a3"/>
+        <w:numPr>
+          <w:ilvl w:val="0"/>
+          <w:numId w:val="5"/>
+        </w:numPr>
+        <w:ind w:firstLineChars="0"/>
+      </w:pPr>
+      <w:r>
+        <w:rPr>
+          <w:rFonts w:hint="eastAsia"/>
+        </w:rPr>
+        <w:t>然后</w:t>
+      </w:r>
+      <w:r>
+        <w:t>读取出房间号</w:t>
+      </w:r>
+      <w:r>
+        <w:t>。</w:t>
+      </w:r>
+    </w:p>
+    <w:p>
+      <w:pPr>
+        <w:pStyle w:val="a3"/>
+        <w:numPr>
+          <w:ilvl w:val="0"/>
+          <w:numId w:val="5"/>
+        </w:numPr>
+        <w:ind w:firstLineChars="0"/>
+      </w:pPr>
+      <w:r>
+        <w:rPr>
+          <w:rFonts w:hint="eastAsia"/>
+        </w:rPr>
         <w:t>输入</w:t>
       </w:r>
       <w:r>
+        <w:t>房间号到删除房间与客人关系模块。</w:t>
+      </w:r>
+    </w:p>
+    <w:p>
+      <w:pPr>
+        <w:pStyle w:val="a3"/>
+        <w:numPr>
+          <w:ilvl w:val="0"/>
+          <w:numId w:val="5"/>
+        </w:numPr>
+        <w:ind w:firstLineChars="0"/>
+      </w:pPr>
+      <w:r>
+        <w:rPr>
+          <w:rFonts w:hint="eastAsia"/>
+        </w:rPr>
+        <w:t>删除</w:t>
+      </w:r>
+      <w:r>
+        <w:t>对应的关系。</w:t>
+      </w:r>
+    </w:p>
+    <w:p>
+      <w:pPr>
+        <w:pStyle w:val="a3"/>
+        <w:numPr>
+          <w:ilvl w:val="0"/>
+          <w:numId w:val="5"/>
+        </w:numPr>
+        <w:ind w:firstLineChars="0"/>
+      </w:pPr>
+      <w:r>
+        <w:rPr>
+          <w:rFonts w:hint="eastAsia"/>
+        </w:rPr>
+        <w:t>输入</w:t>
+      </w:r>
+      <w:r>
+        <w:t>房间号</w:t>
+      </w:r>
+      <w:r>
+        <w:rPr>
+          <w:rFonts w:hint="eastAsia"/>
+        </w:rPr>
+        <w:t>到修改</w:t>
+      </w:r>
+      <w:r>
+        <w:t>房间状态</w:t>
+      </w:r>
+      <w:r>
+        <w:rPr>
+          <w:rFonts w:hint="eastAsia"/>
+        </w:rPr>
+        <w:t>模块</w:t>
+      </w:r>
+      <w:r>
+        <w:t>。</w:t>
+      </w:r>
+    </w:p>
+    <w:p>
+      <w:pPr>
+        <w:pStyle w:val="a3"/>
+        <w:numPr>
+          <w:ilvl w:val="0"/>
+          <w:numId w:val="5"/>
+        </w:numPr>
+        <w:ind w:firstLineChars="0"/>
+      </w:pPr>
+      <w:r>
+        <w:rPr>
+          <w:rFonts w:hint="eastAsia"/>
+        </w:rPr>
+        <w:t>修改</w:t>
+      </w:r>
+      <w:r>
+        <w:t>房间状态。</w:t>
+      </w:r>
+    </w:p>
+    <w:p>
+      <w:pPr>
+        <w:pStyle w:val="a3"/>
+        <w:numPr>
+          <w:ilvl w:val="0"/>
+          <w:numId w:val="5"/>
+        </w:numPr>
+        <w:ind w:firstLineChars="0"/>
+      </w:pPr>
+      <w:r>
+        <w:rPr>
+          <w:rFonts w:hint="eastAsia"/>
+        </w:rPr>
+        <w:t>把</w:t>
+      </w:r>
+      <w:r>
+        <w:t>有效结账房间号输出。</w:t>
+      </w:r>
+    </w:p>
+    <w:p>
+      <w:r>
+        <w:rPr>
+          <w:rFonts w:hint="eastAsia"/>
+        </w:rPr>
+        <w:t>输出模块</w:t>
+      </w:r>
+      <w:r>
+        <w:t>：</w:t>
+      </w:r>
+    </w:p>
+    <w:p>
+      <w:pPr>
+        <w:pStyle w:val="a3"/>
+        <w:numPr>
+          <w:ilvl w:val="0"/>
+          <w:numId w:val="6"/>
+        </w:numPr>
+        <w:ind w:firstLineChars="0"/>
+      </w:pPr>
+      <w:r>
+        <w:rPr>
+          <w:rFonts w:hint="eastAsia"/>
+        </w:rPr>
+        <w:t>传入有效</w:t>
+      </w:r>
+      <w:r>
         <w:rPr>
           <w:rFonts w:hint="eastAsia"/>
         </w:rPr>
         <w:t>结账</w:t>
       </w:r>
       <w:r>
-        <w:t>信息</w:t>
+        <w:t>房间号</w:t>
       </w:r>
       <w:r>
         <w:rPr>
@@ -471,19 +815,115 @@
         <w:pStyle w:val="a3"/>
         <w:numPr>
           <w:ilvl w:val="0"/>
-          <w:numId w:val="4"/>
-        </w:numPr>
-        <w:ind w:firstLineChars="0"/>
-      </w:pPr>
-      <w:r>
-        <w:rPr>
-          <w:rFonts w:hint="eastAsia"/>
-        </w:rPr>
-        <w:t>读房间</w:t>
-      </w:r>
-      <w:r>
-        <w:t>状态表，然后判断</w:t>
-      </w:r>
+          <w:numId w:val="6"/>
+        </w:numPr>
+        <w:ind w:firstLineChars="0"/>
+      </w:pPr>
+      <w:r>
+        <w:rPr>
+          <w:rFonts w:hint="eastAsia"/>
+        </w:rPr>
+        <w:t>返回</w:t>
+      </w:r>
+      <w:r>
+        <w:t>入住信息。</w:t>
+      </w:r>
+    </w:p>
+    <w:p>
+      <w:pPr>
+        <w:pStyle w:val="a3"/>
+        <w:numPr>
+          <w:ilvl w:val="0"/>
+          <w:numId w:val="6"/>
+        </w:numPr>
+        <w:ind w:firstLineChars="0"/>
+      </w:pPr>
+      <w:r>
+        <w:rPr>
+          <w:rFonts w:hint="eastAsia"/>
+        </w:rPr>
+        <w:t>把</w:t>
+      </w:r>
+      <w:r>
+        <w:t>入住信息显示。</w:t>
+      </w:r>
+    </w:p>
+    <w:p/>
+    <w:p/>
+    <w:p/>
+    <w:p/>
+    <w:p/>
+    <w:p/>
+    <w:p/>
+    <w:p/>
+    <w:p/>
+    <w:p/>
+    <w:p>
+      <w:r>
+        <w:lastRenderedPageBreak/>
+        <w:t>E-R</w:t>
+      </w:r>
+      <w:r>
+        <w:rPr>
+          <w:rFonts w:hint="eastAsia"/>
+        </w:rPr>
+        <w:t>图</w:t>
+      </w:r>
+      <w:r>
+        <w:t>：</w:t>
+      </w:r>
+    </w:p>
+    <w:p>
+      <w:r>
+        <w:object w:dxaOrig="12975" w:dyaOrig="2790">
+          <v:shape id="_x0000_i1027" type="#_x0000_t75" style="width:472.5pt;height:160.5pt" o:ole="">
+            <v:imagedata r:id="rId9" o:title=""/>
+          </v:shape>
+          <o:OLEObject Type="Embed" ProgID="Visio.Drawing.15" ShapeID="_x0000_i1027" DrawAspect="Content" ObjectID="_1493034201" r:id="rId10"/>
+        </w:object>
+      </w:r>
+      <w:r>
+        <w:rPr>
+          <w:rFonts w:hint="eastAsia"/>
+        </w:rPr>
+        <w:t>客人</w:t>
+      </w:r>
+      <w:r>
+        <w:t>（</w:t>
+      </w:r>
+      <w:r>
+        <w:rPr>
+          <w:rFonts w:hint="eastAsia"/>
+        </w:rPr>
+        <w:t>姓名</w:t>
+      </w:r>
+      <w:r>
+        <w:t>，</w:t>
+      </w:r>
+      <w:r>
+        <w:rPr>
+          <w:u w:val="single"/>
+        </w:rPr>
+        <w:t>身份证</w:t>
+      </w:r>
+      <w:r>
+        <w:rPr>
+          <w:rFonts w:hint="eastAsia"/>
+          <w:u w:val="single"/>
+        </w:rPr>
+        <w:t>ID</w:t>
+      </w:r>
+      <w:r>
+        <w:rPr>
+          <w:rFonts w:hint="eastAsia"/>
+        </w:rPr>
+        <w:t>，</w:t>
+      </w:r>
+      <w:r>
+        <w:t>手机号）</w:t>
+      </w:r>
+    </w:p>
+    <w:p>
       <w:r>
         <w:rPr>
           <w:rFonts w:hint="eastAsia"/>
@@ -491,359 +931,65 @@
         <w:t>房间</w:t>
       </w:r>
       <w:r>
-        <w:t>是</w:t>
-      </w:r>
-      <w:r>
-        <w:rPr>
-          <w:rFonts w:hint="eastAsia"/>
-        </w:rPr>
-        <w:t>入住</w:t>
-      </w:r>
-      <w:r>
+        <w:t>（</w:t>
+      </w:r>
+      <w:r>
+        <w:rPr>
+          <w:rFonts w:hint="eastAsia"/>
+          <w:u w:val="single"/>
+        </w:rPr>
+        <w:t>房间号</w:t>
+      </w:r>
+      <w:r>
+        <w:t>，房间价格，房间状态）</w:t>
+      </w:r>
+    </w:p>
+    <w:p>
+      <w:pPr>
+        <w:rPr>
+          <w:rFonts w:hint="eastAsia"/>
+        </w:rPr>
+      </w:pPr>
+      <w:r>
+        <w:rPr>
+          <w:rFonts w:hint="eastAsia"/>
+        </w:rPr>
+        <w:t>开房</w:t>
+      </w:r>
+      <w:r>
+        <w:t>（</w:t>
+      </w:r>
+      <w:r>
+        <w:rPr>
+          <w:rFonts w:hint="eastAsia"/>
+          <w:u w:val="single"/>
+        </w:rPr>
+        <w:t>身份证</w:t>
+      </w:r>
+      <w:r>
+        <w:rPr>
+          <w:rFonts w:hint="eastAsia"/>
+          <w:u w:val="single"/>
+        </w:rPr>
+        <w:t>ID</w:t>
+      </w:r>
+      <w:r>
+        <w:rPr>
+          <w:rFonts w:hint="eastAsia"/>
+        </w:rPr>
         <w:t>，</w:t>
-      </w:r>
-      <w:r>
-        <w:rPr>
-          <w:rFonts w:hint="eastAsia"/>
-        </w:rPr>
-        <w:t>是</w:t>
-      </w:r>
-      <w:r>
-        <w:t>的话，把有效</w:t>
-      </w:r>
-      <w:r>
-        <w:rPr>
-          <w:rFonts w:hint="eastAsia"/>
-        </w:rPr>
-        <w:t>结账</w:t>
-      </w:r>
-      <w:r>
-        <w:t>信息传给变换模块。</w:t>
-      </w:r>
-    </w:p>
-    <w:p>
-      <w:pPr>
-        <w:pStyle w:val="a3"/>
-        <w:numPr>
-          <w:ilvl w:val="0"/>
-          <w:numId w:val="4"/>
-        </w:numPr>
-        <w:ind w:firstLineChars="0"/>
-      </w:pPr>
-      <w:r>
-        <w:rPr>
-          <w:rFonts w:hint="eastAsia"/>
-        </w:rPr>
-        <w:t>如果</w:t>
-      </w:r>
-      <w:r>
-        <w:t>不是</w:t>
-      </w:r>
-      <w:r>
-        <w:rPr>
-          <w:rFonts w:hint="eastAsia"/>
-        </w:rPr>
-        <w:t>入住</w:t>
-      </w:r>
-      <w:r>
-        <w:t>，就输出无效</w:t>
-      </w:r>
-      <w:r>
-        <w:rPr>
-          <w:rFonts w:hint="eastAsia"/>
-        </w:rPr>
-        <w:t>结账</w:t>
-      </w:r>
-      <w:r>
-        <w:rPr>
-          <w:rFonts w:hint="eastAsia"/>
-        </w:rPr>
-        <w:t>信息</w:t>
-      </w:r>
-      <w:r>
-        <w:t>。</w:t>
-      </w:r>
-    </w:p>
-    <w:p>
-      <w:r>
-        <w:rPr>
-          <w:rFonts w:hint="eastAsia"/>
-        </w:rPr>
-        <w:t>变换</w:t>
-      </w:r>
-      <w:r>
-        <w:t>模块：</w:t>
-      </w:r>
-    </w:p>
-    <w:p>
-      <w:pPr>
-        <w:pStyle w:val="a3"/>
-        <w:numPr>
-          <w:ilvl w:val="0"/>
-          <w:numId w:val="5"/>
-        </w:numPr>
-        <w:ind w:firstLineChars="0"/>
-      </w:pPr>
-      <w:r>
-        <w:rPr>
-          <w:rFonts w:hint="eastAsia"/>
-        </w:rPr>
-        <w:t>把</w:t>
-      </w:r>
-      <w:r>
-        <w:t>有效</w:t>
-      </w:r>
-      <w:r>
-        <w:rPr>
-          <w:rFonts w:hint="eastAsia"/>
-        </w:rPr>
-        <w:t>结账</w:t>
-      </w:r>
-      <w:r>
-        <w:t>信息传入</w:t>
-      </w:r>
-      <w:r>
-        <w:rPr>
-          <w:rFonts w:hint="eastAsia"/>
-        </w:rPr>
-        <w:t>读取</w:t>
-      </w:r>
-      <w:r>
-        <w:t>有效</w:t>
-      </w:r>
-      <w:r>
-        <w:rPr>
-          <w:rFonts w:hint="eastAsia"/>
-        </w:rPr>
-        <w:t>结账</w:t>
-      </w:r>
-      <w:r>
-        <w:t>信息模块。</w:t>
-      </w:r>
-    </w:p>
-    <w:p>
-      <w:pPr>
-        <w:pStyle w:val="a3"/>
-        <w:numPr>
-          <w:ilvl w:val="0"/>
-          <w:numId w:val="5"/>
-        </w:numPr>
-        <w:ind w:firstLineChars="0"/>
-      </w:pPr>
-      <w:r>
-        <w:rPr>
-          <w:rFonts w:hint="eastAsia"/>
-        </w:rPr>
-        <w:t>然后</w:t>
-      </w:r>
-      <w:r>
-        <w:t>读取出房间号</w:t>
-      </w:r>
-      <w:r>
-        <w:t>。</w:t>
-      </w:r>
-    </w:p>
-    <w:p>
-      <w:pPr>
-        <w:pStyle w:val="a3"/>
-        <w:numPr>
-          <w:ilvl w:val="0"/>
-          <w:numId w:val="5"/>
-        </w:numPr>
-        <w:ind w:firstLineChars="0"/>
-      </w:pPr>
-      <w:r>
-        <w:rPr>
-          <w:rFonts w:hint="eastAsia"/>
-        </w:rPr>
-        <w:t>输入</w:t>
-      </w:r>
-      <w:r>
-        <w:t>房间号到删除房间与客人关系模块。</w:t>
-      </w:r>
-    </w:p>
-    <w:p>
-      <w:pPr>
-        <w:pStyle w:val="a3"/>
-        <w:numPr>
-          <w:ilvl w:val="0"/>
-          <w:numId w:val="5"/>
-        </w:numPr>
-        <w:ind w:firstLineChars="0"/>
-      </w:pPr>
-      <w:r>
-        <w:rPr>
-          <w:rFonts w:hint="eastAsia"/>
-        </w:rPr>
-        <w:t>删除</w:t>
-      </w:r>
-      <w:r>
-        <w:t>对应的关系。</w:t>
-      </w:r>
-    </w:p>
-    <w:p>
-      <w:pPr>
-        <w:pStyle w:val="a3"/>
-        <w:numPr>
-          <w:ilvl w:val="0"/>
-          <w:numId w:val="5"/>
-        </w:numPr>
-        <w:ind w:firstLineChars="0"/>
-      </w:pPr>
-      <w:r>
-        <w:rPr>
-          <w:rFonts w:hint="eastAsia"/>
-        </w:rPr>
-        <w:t>输入</w:t>
-      </w:r>
-      <w:r>
-        <w:t>房间号</w:t>
-      </w:r>
-      <w:r>
-        <w:rPr>
-          <w:rFonts w:hint="eastAsia"/>
-        </w:rPr>
-        <w:t>到修改</w:t>
-      </w:r>
-      <w:r>
-        <w:t>房间状态</w:t>
-      </w:r>
-      <w:r>
-        <w:rPr>
-          <w:rFonts w:hint="eastAsia"/>
-        </w:rPr>
-        <w:t>模块</w:t>
-      </w:r>
-      <w:r>
-        <w:t>。</w:t>
-      </w:r>
-    </w:p>
-    <w:p>
-      <w:pPr>
-        <w:pStyle w:val="a3"/>
-        <w:numPr>
-          <w:ilvl w:val="0"/>
-          <w:numId w:val="5"/>
-        </w:numPr>
-        <w:ind w:firstLineChars="0"/>
-      </w:pPr>
-      <w:r>
-        <w:rPr>
-          <w:rFonts w:hint="eastAsia"/>
-        </w:rPr>
-        <w:t>修改</w:t>
-      </w:r>
-      <w:r>
-        <w:t>房间状态。</w:t>
-      </w:r>
-    </w:p>
-    <w:p>
-      <w:pPr>
-        <w:pStyle w:val="a3"/>
-        <w:numPr>
-          <w:ilvl w:val="0"/>
-          <w:numId w:val="5"/>
-        </w:numPr>
-        <w:ind w:firstLineChars="0"/>
-      </w:pPr>
-      <w:r>
-        <w:rPr>
-          <w:rFonts w:hint="eastAsia"/>
-        </w:rPr>
-        <w:t>把</w:t>
-      </w:r>
-      <w:r>
-        <w:t>有效结账房间号输出。</w:t>
-      </w:r>
-    </w:p>
-    <w:p>
-      <w:r>
-        <w:rPr>
-          <w:rFonts w:hint="eastAsia"/>
-        </w:rPr>
-        <w:t>输出模块</w:t>
-      </w:r>
-      <w:r>
-        <w:t>：</w:t>
-      </w:r>
-    </w:p>
-    <w:p>
-      <w:pPr>
-        <w:pStyle w:val="a3"/>
-        <w:numPr>
-          <w:ilvl w:val="0"/>
-          <w:numId w:val="6"/>
-        </w:numPr>
-        <w:ind w:firstLineChars="0"/>
-      </w:pPr>
-      <w:r>
-        <w:rPr>
-          <w:rFonts w:hint="eastAsia"/>
-        </w:rPr>
-        <w:t>传入有效</w:t>
-      </w:r>
-      <w:r>
-        <w:rPr>
-          <w:rFonts w:hint="eastAsia"/>
-        </w:rPr>
-        <w:t>结账</w:t>
       </w:r>
       <w:bookmarkStart w:id="0" w:name="_GoBack"/>
       <w:bookmarkEnd w:id="0"/>
       <w:r>
+        <w:rPr>
+          <w:u w:val="single"/>
+        </w:rPr>
         <w:t>房间号</w:t>
       </w:r>
       <w:r>
-        <w:rPr>
-          <w:rFonts w:hint="eastAsia"/>
-        </w:rPr>
-        <w:t>。</w:t>
-      </w:r>
-    </w:p>
-    <w:p>
-      <w:pPr>
-        <w:pStyle w:val="a3"/>
-        <w:numPr>
-          <w:ilvl w:val="0"/>
-          <w:numId w:val="6"/>
-        </w:numPr>
-        <w:ind w:firstLineChars="0"/>
-      </w:pPr>
-      <w:r>
-        <w:rPr>
-          <w:rFonts w:hint="eastAsia"/>
-        </w:rPr>
-        <w:t>返回</w:t>
-      </w:r>
-      <w:r>
-        <w:t>入住信息。</w:t>
-      </w:r>
-    </w:p>
-    <w:p>
-      <w:pPr>
-        <w:pStyle w:val="a3"/>
-        <w:numPr>
-          <w:ilvl w:val="0"/>
-          <w:numId w:val="6"/>
-        </w:numPr>
-        <w:ind w:firstLineChars="0"/>
-      </w:pPr>
-      <w:r>
-        <w:rPr>
-          <w:rFonts w:hint="eastAsia"/>
-        </w:rPr>
-        <w:t>把</w:t>
-      </w:r>
-      <w:r>
-        <w:t>入住信息显示。</w:t>
-      </w:r>
-    </w:p>
-    <w:p>
-      <w:pPr>
-        <w:rPr>
-          <w:rFonts w:hint="eastAsia"/>
-        </w:rPr>
-      </w:pPr>
+        <w:t>）</w:t>
+      </w:r>
     </w:p>
     <w:sectPr>
       <w:pgSz w:w="11906" w:h="16838"/>
